--- a/3.requirement/3.需求规范/软件测试计划(STP).docx
+++ b/3.requirement/3.需求规范/软件测试计划(STP).docx
@@ -771,7 +771,13 @@
               <w:rPr>
                 <w:rFonts w:ascii="宋体" w:eastAsia="等线" w:hAnsi="宋体" w:hint="eastAsia"/>
               </w:rPr>
-              <w:t>软件测试报告</w:t>
+              <w:t>软件测试</w:t>
+            </w:r>
+            <w:r>
+              <w:rPr>
+                <w:rFonts w:ascii="宋体" w:eastAsia="等线" w:hAnsi="宋体" w:hint="eastAsia"/>
+              </w:rPr>
+              <w:t>计划</w:t>
             </w:r>
           </w:p>
         </w:tc>
@@ -5527,11 +5533,11 @@
       <w:bookmarkEnd w:id="44"/>
       <w:smartTag w:uri="urn:schemas-microsoft-com:office:smarttags" w:element="chsdate">
         <w:smartTagPr>
+          <w:attr w:name="Year" w:val="1899"/>
+          <w:attr w:name="Month" w:val="12"/>
+          <w:attr w:name="Day" w:val="30"/>
+          <w:attr w:name="IsLunarDate" w:val="False"/>
           <w:attr w:name="IsROCDate" w:val="False"/>
-          <w:attr w:name="IsLunarDate" w:val="False"/>
-          <w:attr w:name="Day" w:val="30"/>
-          <w:attr w:name="Month" w:val="12"/>
-          <w:attr w:name="Year" w:val="1899"/>
         </w:smartTagPr>
         <w:r>
           <w:rPr>
@@ -5581,6 +5587,238 @@
       </w:pPr>
       <w:bookmarkStart w:id="47" w:name="_Toc235847583"/>
       <w:bookmarkStart w:id="48" w:name="_Toc235938312"/>
+      <w:smartTag w:uri="urn:schemas-microsoft-com:office:smarttags" w:element="chsdate">
+        <w:smartTagPr>
+          <w:attr w:name="Year" w:val="1899"/>
+          <w:attr w:name="Month" w:val="12"/>
+          <w:attr w:name="Day" w:val="30"/>
+          <w:attr w:name="IsLunarDate" w:val="False"/>
+          <w:attr w:name="IsROCDate" w:val="False"/>
+        </w:smartTagPr>
+        <w:r>
+          <w:rPr>
+            <w:rFonts w:hint="eastAsia"/>
+          </w:rPr>
+          <w:t>4.1.2</w:t>
+        </w:r>
+      </w:smartTag>
+      <w:r>
+        <w:rPr>
+          <w:rFonts w:hint="eastAsia"/>
+        </w:rPr>
+        <w:t>测试类别</w:t>
+      </w:r>
+      <w:bookmarkEnd w:id="47"/>
+      <w:bookmarkEnd w:id="48"/>
+    </w:p>
+    <w:p>
+      <w:r>
+        <w:rPr>
+          <w:rFonts w:hint="eastAsia"/>
+        </w:rPr>
+        <w:t>单元测试、系统测试、集成测试、确认测试</w:t>
+      </w:r>
+    </w:p>
+    <w:p>
+      <w:pPr>
+        <w:pStyle w:val="3"/>
+      </w:pPr>
+      <w:bookmarkStart w:id="49" w:name="_Toc235847584"/>
+      <w:bookmarkStart w:id="50" w:name="_Toc235938313"/>
+      <w:smartTag w:uri="urn:schemas-microsoft-com:office:smarttags" w:element="chsdate">
+        <w:smartTagPr>
+          <w:attr w:name="Year" w:val="1899"/>
+          <w:attr w:name="Month" w:val="12"/>
+          <w:attr w:name="Day" w:val="30"/>
+          <w:attr w:name="IsLunarDate" w:val="False"/>
+          <w:attr w:name="IsROCDate" w:val="False"/>
+        </w:smartTagPr>
+        <w:r>
+          <w:rPr>
+            <w:rFonts w:hint="eastAsia"/>
+          </w:rPr>
+          <w:lastRenderedPageBreak/>
+          <w:t>4.1.3</w:t>
+        </w:r>
+      </w:smartTag>
+      <w:r>
+        <w:rPr>
+          <w:rFonts w:hint="eastAsia"/>
+        </w:rPr>
+        <w:t>一般测试条件</w:t>
+      </w:r>
+      <w:bookmarkEnd w:id="49"/>
+      <w:bookmarkEnd w:id="50"/>
+    </w:p>
+    <w:p>
+      <w:r>
+        <w:rPr>
+          <w:rFonts w:hint="eastAsia"/>
+        </w:rPr>
+        <w:t>本条应描述运用于所有测试或一组测试的条件，例如：“每个测试应包括额定值、最大值和最小值；”“每个</w:t>
+      </w:r>
+      <w:r>
+        <w:rPr>
+          <w:rFonts w:hint="eastAsia"/>
+        </w:rPr>
+        <w:t>x</w:t>
+      </w:r>
+      <w:r>
+        <w:rPr>
+          <w:rFonts w:hint="eastAsia"/>
+        </w:rPr>
+        <w:t>类型的测试都应使用真实数据</w:t>
+      </w:r>
+      <w:r>
+        <w:rPr>
+          <w:rFonts w:hint="eastAsia"/>
+        </w:rPr>
+        <w:t>(livedata)</w:t>
+      </w:r>
+      <w:r>
+        <w:rPr>
+          <w:rFonts w:hint="eastAsia"/>
+        </w:rPr>
+        <w:t>；”“应度量每个</w:t>
+      </w:r>
+      <w:r>
+        <w:rPr>
+          <w:rFonts w:hint="eastAsia"/>
+        </w:rPr>
+        <w:t>CSCI</w:t>
+      </w:r>
+      <w:r>
+        <w:rPr>
+          <w:rFonts w:hint="eastAsia"/>
+        </w:rPr>
+        <w:t>执行的规模与时间。”并对要执行的测试程度和对所选测试程度的原理的陈述。测试程度应表示为某个已定义总量</w:t>
+      </w:r>
+      <w:r>
+        <w:rPr>
+          <w:rFonts w:hint="eastAsia"/>
+        </w:rPr>
+        <w:t>(</w:t>
+      </w:r>
+      <w:r>
+        <w:rPr>
+          <w:rFonts w:hint="eastAsia"/>
+        </w:rPr>
+        <w:t>如离散操作条件或值样本的数量</w:t>
+      </w:r>
+      <w:r>
+        <w:rPr>
+          <w:rFonts w:hint="eastAsia"/>
+        </w:rPr>
+        <w:t>)</w:t>
+      </w:r>
+      <w:r>
+        <w:rPr>
+          <w:rFonts w:hint="eastAsia"/>
+        </w:rPr>
+        <w:t>的百分比或其他抽样方法。也应包括再测试</w:t>
+      </w:r>
+      <w:r>
+        <w:rPr>
+          <w:rFonts w:hint="eastAsia"/>
+        </w:rPr>
+        <w:t>/</w:t>
+      </w:r>
+      <w:r>
+        <w:rPr>
+          <w:rFonts w:hint="eastAsia"/>
+        </w:rPr>
+        <w:t>回归测试所遵循的方法。</w:t>
+      </w:r>
+    </w:p>
+    <w:p/>
+    <w:p>
+      <w:r>
+        <w:rPr>
+          <w:rFonts w:hint="eastAsia"/>
+        </w:rPr>
+        <w:t>详见《用户手册》</w:t>
+      </w:r>
+    </w:p>
+    <w:p>
+      <w:pPr>
+        <w:pStyle w:val="3"/>
+      </w:pPr>
+      <w:bookmarkStart w:id="51" w:name="_Toc235847585"/>
+      <w:bookmarkStart w:id="52" w:name="_Toc235938314"/>
+      <w:smartTag w:uri="urn:schemas-microsoft-com:office:smarttags" w:element="chsdate">
+        <w:smartTagPr>
+          <w:attr w:name="Year" w:val="1899"/>
+          <w:attr w:name="Month" w:val="12"/>
+          <w:attr w:name="Day" w:val="30"/>
+          <w:attr w:name="IsLunarDate" w:val="False"/>
+          <w:attr w:name="IsROCDate" w:val="False"/>
+        </w:smartTagPr>
+        <w:r>
+          <w:rPr>
+            <w:rFonts w:hint="eastAsia"/>
+          </w:rPr>
+          <w:t>4.1.4</w:t>
+        </w:r>
+      </w:smartTag>
+      <w:r>
+        <w:rPr>
+          <w:rFonts w:hint="eastAsia"/>
+        </w:rPr>
+        <w:t>测试过程</w:t>
+      </w:r>
+      <w:bookmarkEnd w:id="51"/>
+      <w:bookmarkEnd w:id="52"/>
+    </w:p>
+    <w:p>
+      <w:r>
+        <w:rPr>
+          <w:rFonts w:hint="eastAsia"/>
+        </w:rPr>
+        <w:t>单元测试</w:t>
+      </w:r>
+      <w:r>
+        <w:rPr>
+          <w:rFonts w:hint="eastAsia"/>
+        </w:rPr>
+        <w:t>-</w:t>
+      </w:r>
+      <w:r>
+        <w:rPr>
+          <w:rFonts w:hint="eastAsia"/>
+        </w:rPr>
+        <w:t>》集成测试</w:t>
+      </w:r>
+      <w:r>
+        <w:rPr>
+          <w:rFonts w:hint="eastAsia"/>
+        </w:rPr>
+        <w:t>-</w:t>
+      </w:r>
+      <w:r>
+        <w:rPr>
+          <w:rFonts w:hint="eastAsia"/>
+        </w:rPr>
+        <w:t>》系统测试</w:t>
+      </w:r>
+      <w:r>
+        <w:rPr>
+          <w:rFonts w:hint="eastAsia"/>
+        </w:rPr>
+        <w:t>-</w:t>
+      </w:r>
+      <w:r>
+        <w:rPr>
+          <w:rFonts w:hint="eastAsia"/>
+        </w:rPr>
+        <w:t>》确认测试</w:t>
+      </w:r>
+    </w:p>
+    <w:p>
+      <w:pPr>
+        <w:pStyle w:val="3"/>
+      </w:pPr>
+      <w:bookmarkStart w:id="53" w:name="_Toc235847586"/>
+      <w:bookmarkStart w:id="54" w:name="_Toc235938315"/>
       <w:smartTag w:uri="urn:schemas-microsoft-com:office:smarttags" w:element="chsdate">
         <w:smartTagPr>
           <w:attr w:name="IsROCDate" w:val="False"/>
@@ -5588,238 +5826,6 @@
           <w:attr w:name="Day" w:val="30"/>
           <w:attr w:name="Month" w:val="12"/>
           <w:attr w:name="Year" w:val="1899"/>
-        </w:smartTagPr>
-        <w:r>
-          <w:rPr>
-            <w:rFonts w:hint="eastAsia"/>
-          </w:rPr>
-          <w:t>4.1.2</w:t>
-        </w:r>
-      </w:smartTag>
-      <w:r>
-        <w:rPr>
-          <w:rFonts w:hint="eastAsia"/>
-        </w:rPr>
-        <w:t>测试类别</w:t>
-      </w:r>
-      <w:bookmarkEnd w:id="47"/>
-      <w:bookmarkEnd w:id="48"/>
-    </w:p>
-    <w:p>
-      <w:r>
-        <w:rPr>
-          <w:rFonts w:hint="eastAsia"/>
-        </w:rPr>
-        <w:t>单元测试、系统测试、集成测试、确认测试</w:t>
-      </w:r>
-    </w:p>
-    <w:p>
-      <w:pPr>
-        <w:pStyle w:val="3"/>
-      </w:pPr>
-      <w:bookmarkStart w:id="49" w:name="_Toc235847584"/>
-      <w:bookmarkStart w:id="50" w:name="_Toc235938313"/>
-      <w:smartTag w:uri="urn:schemas-microsoft-com:office:smarttags" w:element="chsdate">
-        <w:smartTagPr>
-          <w:attr w:name="IsROCDate" w:val="False"/>
-          <w:attr w:name="IsLunarDate" w:val="False"/>
-          <w:attr w:name="Day" w:val="30"/>
-          <w:attr w:name="Month" w:val="12"/>
-          <w:attr w:name="Year" w:val="1899"/>
-        </w:smartTagPr>
-        <w:r>
-          <w:rPr>
-            <w:rFonts w:hint="eastAsia"/>
-          </w:rPr>
-          <w:lastRenderedPageBreak/>
-          <w:t>4.1.3</w:t>
-        </w:r>
-      </w:smartTag>
-      <w:r>
-        <w:rPr>
-          <w:rFonts w:hint="eastAsia"/>
-        </w:rPr>
-        <w:t>一般测试条件</w:t>
-      </w:r>
-      <w:bookmarkEnd w:id="49"/>
-      <w:bookmarkEnd w:id="50"/>
-    </w:p>
-    <w:p>
-      <w:r>
-        <w:rPr>
-          <w:rFonts w:hint="eastAsia"/>
-        </w:rPr>
-        <w:t>本条应描述运用于所有测试或一组测试的条件，例如：“每个测试应包括额定值、最大值和最小值；”“每个</w:t>
-      </w:r>
-      <w:r>
-        <w:rPr>
-          <w:rFonts w:hint="eastAsia"/>
-        </w:rPr>
-        <w:t>x</w:t>
-      </w:r>
-      <w:r>
-        <w:rPr>
-          <w:rFonts w:hint="eastAsia"/>
-        </w:rPr>
-        <w:t>类型的测试都应使用真实数据</w:t>
-      </w:r>
-      <w:r>
-        <w:rPr>
-          <w:rFonts w:hint="eastAsia"/>
-        </w:rPr>
-        <w:t>(livedata)</w:t>
-      </w:r>
-      <w:r>
-        <w:rPr>
-          <w:rFonts w:hint="eastAsia"/>
-        </w:rPr>
-        <w:t>；”“应度量每个</w:t>
-      </w:r>
-      <w:r>
-        <w:rPr>
-          <w:rFonts w:hint="eastAsia"/>
-        </w:rPr>
-        <w:t>CSCI</w:t>
-      </w:r>
-      <w:r>
-        <w:rPr>
-          <w:rFonts w:hint="eastAsia"/>
-        </w:rPr>
-        <w:t>执行的规模与时间。”并对要执行的测试程度和对所选测试程度的原理的陈述。测试程度应表示为某个已定义总量</w:t>
-      </w:r>
-      <w:r>
-        <w:rPr>
-          <w:rFonts w:hint="eastAsia"/>
-        </w:rPr>
-        <w:t>(</w:t>
-      </w:r>
-      <w:r>
-        <w:rPr>
-          <w:rFonts w:hint="eastAsia"/>
-        </w:rPr>
-        <w:t>如离散操作条件或值样本的数量</w:t>
-      </w:r>
-      <w:r>
-        <w:rPr>
-          <w:rFonts w:hint="eastAsia"/>
-        </w:rPr>
-        <w:t>)</w:t>
-      </w:r>
-      <w:r>
-        <w:rPr>
-          <w:rFonts w:hint="eastAsia"/>
-        </w:rPr>
-        <w:t>的百分比或其他抽样方法。也应包括再测试</w:t>
-      </w:r>
-      <w:r>
-        <w:rPr>
-          <w:rFonts w:hint="eastAsia"/>
-        </w:rPr>
-        <w:t>/</w:t>
-      </w:r>
-      <w:r>
-        <w:rPr>
-          <w:rFonts w:hint="eastAsia"/>
-        </w:rPr>
-        <w:t>回归测试所遵循的方法。</w:t>
-      </w:r>
-    </w:p>
-    <w:p/>
-    <w:p>
-      <w:r>
-        <w:rPr>
-          <w:rFonts w:hint="eastAsia"/>
-        </w:rPr>
-        <w:t>详见《用户手册》</w:t>
-      </w:r>
-    </w:p>
-    <w:p>
-      <w:pPr>
-        <w:pStyle w:val="3"/>
-      </w:pPr>
-      <w:bookmarkStart w:id="51" w:name="_Toc235847585"/>
-      <w:bookmarkStart w:id="52" w:name="_Toc235938314"/>
-      <w:smartTag w:uri="urn:schemas-microsoft-com:office:smarttags" w:element="chsdate">
-        <w:smartTagPr>
-          <w:attr w:name="IsROCDate" w:val="False"/>
-          <w:attr w:name="IsLunarDate" w:val="False"/>
-          <w:attr w:name="Day" w:val="30"/>
-          <w:attr w:name="Month" w:val="12"/>
-          <w:attr w:name="Year" w:val="1899"/>
-        </w:smartTagPr>
-        <w:r>
-          <w:rPr>
-            <w:rFonts w:hint="eastAsia"/>
-          </w:rPr>
-          <w:t>4.1.4</w:t>
-        </w:r>
-      </w:smartTag>
-      <w:r>
-        <w:rPr>
-          <w:rFonts w:hint="eastAsia"/>
-        </w:rPr>
-        <w:t>测试过程</w:t>
-      </w:r>
-      <w:bookmarkEnd w:id="51"/>
-      <w:bookmarkEnd w:id="52"/>
-    </w:p>
-    <w:p>
-      <w:r>
-        <w:rPr>
-          <w:rFonts w:hint="eastAsia"/>
-        </w:rPr>
-        <w:t>单元测试</w:t>
-      </w:r>
-      <w:r>
-        <w:rPr>
-          <w:rFonts w:hint="eastAsia"/>
-        </w:rPr>
-        <w:t>-</w:t>
-      </w:r>
-      <w:r>
-        <w:rPr>
-          <w:rFonts w:hint="eastAsia"/>
-        </w:rPr>
-        <w:t>》集成测试</w:t>
-      </w:r>
-      <w:r>
-        <w:rPr>
-          <w:rFonts w:hint="eastAsia"/>
-        </w:rPr>
-        <w:t>-</w:t>
-      </w:r>
-      <w:r>
-        <w:rPr>
-          <w:rFonts w:hint="eastAsia"/>
-        </w:rPr>
-        <w:t>》系统测试</w:t>
-      </w:r>
-      <w:r>
-        <w:rPr>
-          <w:rFonts w:hint="eastAsia"/>
-        </w:rPr>
-        <w:t>-</w:t>
-      </w:r>
-      <w:r>
-        <w:rPr>
-          <w:rFonts w:hint="eastAsia"/>
-        </w:rPr>
-        <w:t>》确认测试</w:t>
-      </w:r>
-    </w:p>
-    <w:p>
-      <w:pPr>
-        <w:pStyle w:val="3"/>
-      </w:pPr>
-      <w:bookmarkStart w:id="53" w:name="_Toc235847586"/>
-      <w:bookmarkStart w:id="54" w:name="_Toc235938315"/>
-      <w:smartTag w:uri="urn:schemas-microsoft-com:office:smarttags" w:element="chsdate">
-        <w:smartTagPr>
-          <w:attr w:name="Year" w:val="1899"/>
-          <w:attr w:name="Month" w:val="12"/>
-          <w:attr w:name="Day" w:val="30"/>
-          <w:attr w:name="IsLunarDate" w:val="False"/>
-          <w:attr w:name="IsROCDate" w:val="False"/>
         </w:smartTagPr>
         <w:r>
           <w:rPr>
